--- a/lab4/Звіт з лабораторної роботи №3.docx
+++ b/lab4/Звіт з лабораторної роботи №3.docx
@@ -6,7 +6,6 @@
       <w:pPr>
         <w:spacing w:after="0" w:line="360" w:lineRule="auto"/>
         <w:ind w:firstLine="567"/>
-        <w:jc w:val="center"/>
         <w:rPr>
           <w:b/>
           <w:bCs/>
@@ -512,21 +511,12 @@
           <w:szCs w:val="24"/>
         </w:rPr>
       </w:pPr>
-      <w:proofErr w:type="spellStart"/>
-      <w:r>
-        <w:rPr>
-          <w:sz w:val="24"/>
-          <w:szCs w:val="24"/>
-        </w:rPr>
-        <w:t>Паращин</w:t>
-      </w:r>
-      <w:proofErr w:type="spellEnd"/>
-      <w:r>
-        <w:rPr>
-          <w:sz w:val="24"/>
-          <w:szCs w:val="24"/>
-        </w:rPr>
-        <w:t xml:space="preserve"> Ж.Д.</w:t>
+      <w:r>
+        <w:rPr>
+          <w:sz w:val="24"/>
+          <w:szCs w:val="24"/>
+        </w:rPr>
+        <w:t>Паращин Ж.Д.</w:t>
       </w:r>
     </w:p>
     <w:p>
@@ -734,15 +724,7 @@
         <w:t>HTML</w:t>
       </w:r>
       <w:r>
-        <w:t xml:space="preserve">-редактора і верстання </w:t>
-      </w:r>
-      <w:proofErr w:type="spellStart"/>
-      <w:r>
-        <w:t>сторінки.Втілити</w:t>
-      </w:r>
-      <w:proofErr w:type="spellEnd"/>
-      <w:r>
-        <w:t xml:space="preserve"> отримані результати на сторінках.</w:t>
+        <w:t>-редактора і верстання сторінки.Втілити отримані результати на сторінках.</w:t>
       </w:r>
     </w:p>
     <w:p>
@@ -767,960 +749,6 @@
         <w:ind w:firstLine="567"/>
         <w:jc w:val="both"/>
         <w:rPr>
-          <w:szCs w:val="28"/>
-        </w:rPr>
-      </w:pPr>
-    </w:p>
-    <w:p>
-      <w:pPr>
-        <w:spacing w:line="360" w:lineRule="auto"/>
-        <w:ind w:firstLine="567"/>
-        <w:jc w:val="both"/>
-        <w:rPr>
-          <w:szCs w:val="28"/>
-        </w:rPr>
-      </w:pPr>
-      <w:r>
-        <w:rPr>
-          <w:szCs w:val="28"/>
-        </w:rPr>
-        <w:t xml:space="preserve">1) </w:t>
-      </w:r>
-      <w:r>
-        <w:rPr>
-          <w:szCs w:val="28"/>
-        </w:rPr>
-        <w:t>Назвіть підходи, які застосовують для створення сторінок сайту.</w:t>
-      </w:r>
-    </w:p>
-    <w:p>
-      <w:pPr>
-        <w:spacing w:line="360" w:lineRule="auto"/>
-        <w:ind w:firstLine="567"/>
-        <w:jc w:val="both"/>
-        <w:rPr>
-          <w:szCs w:val="28"/>
-          <w:lang w:val="en-US"/>
-        </w:rPr>
-      </w:pPr>
-      <w:r>
-        <w:rPr>
-          <w:szCs w:val="28"/>
-        </w:rPr>
-        <w:t xml:space="preserve">Створення сторінок сайту можна здійснювати за допомогою конструкторів сайтів, CMS (систем управління контентом) або написанням коду вручну, використовуючи мови HTML, CSS, </w:t>
-      </w:r>
-      <w:proofErr w:type="spellStart"/>
-      <w:r>
-        <w:rPr>
-          <w:szCs w:val="28"/>
-        </w:rPr>
-        <w:t>JavaScript</w:t>
-      </w:r>
-      <w:proofErr w:type="spellEnd"/>
-      <w:r>
-        <w:rPr>
-          <w:szCs w:val="28"/>
-        </w:rPr>
-        <w:t>, серверні мови програмування</w:t>
-      </w:r>
-      <w:r>
-        <w:rPr>
-          <w:szCs w:val="28"/>
-          <w:lang w:val="en-US"/>
-        </w:rPr>
-        <w:t>.</w:t>
-      </w:r>
-    </w:p>
-    <w:p>
-      <w:pPr>
-        <w:spacing w:line="360" w:lineRule="auto"/>
-        <w:ind w:firstLine="567"/>
-        <w:jc w:val="both"/>
-        <w:rPr>
-          <w:szCs w:val="28"/>
-        </w:rPr>
-      </w:pPr>
-    </w:p>
-    <w:p>
-      <w:pPr>
-        <w:spacing w:line="360" w:lineRule="auto"/>
-        <w:ind w:firstLine="567"/>
-        <w:jc w:val="both"/>
-        <w:rPr>
-          <w:szCs w:val="28"/>
-        </w:rPr>
-      </w:pPr>
-      <w:r>
-        <w:rPr>
-          <w:szCs w:val="28"/>
-        </w:rPr>
-        <w:t xml:space="preserve">2) </w:t>
-      </w:r>
-      <w:r>
-        <w:rPr>
-          <w:szCs w:val="28"/>
-        </w:rPr>
-        <w:t>Які програмні засоби застосовують для створення сучасних сайтів.</w:t>
-      </w:r>
-    </w:p>
-    <w:p>
-      <w:pPr>
-        <w:spacing w:line="360" w:lineRule="auto"/>
-        <w:ind w:firstLine="567"/>
-        <w:jc w:val="both"/>
-        <w:rPr>
-          <w:szCs w:val="28"/>
-          <w:lang w:val="en-US"/>
-        </w:rPr>
-      </w:pPr>
-      <w:r>
-        <w:rPr>
-          <w:szCs w:val="28"/>
-        </w:rPr>
-        <w:t xml:space="preserve">Сучасні сайти створюють за допомогою HTML, CSS, </w:t>
-      </w:r>
-      <w:proofErr w:type="spellStart"/>
-      <w:r>
-        <w:rPr>
-          <w:szCs w:val="28"/>
-        </w:rPr>
-        <w:t>JavaScript</w:t>
-      </w:r>
-      <w:proofErr w:type="spellEnd"/>
-      <w:r>
-        <w:rPr>
-          <w:szCs w:val="28"/>
-        </w:rPr>
-        <w:t>, різних фреймворків (</w:t>
-      </w:r>
-      <w:proofErr w:type="spellStart"/>
-      <w:r>
-        <w:rPr>
-          <w:szCs w:val="28"/>
-        </w:rPr>
-        <w:t>Bootstrap</w:t>
-      </w:r>
-      <w:proofErr w:type="spellEnd"/>
-      <w:r>
-        <w:rPr>
-          <w:szCs w:val="28"/>
-        </w:rPr>
-        <w:t xml:space="preserve">, </w:t>
-      </w:r>
-      <w:proofErr w:type="spellStart"/>
-      <w:r>
-        <w:rPr>
-          <w:szCs w:val="28"/>
-        </w:rPr>
-        <w:t>React</w:t>
-      </w:r>
-      <w:proofErr w:type="spellEnd"/>
-      <w:r>
-        <w:rPr>
-          <w:szCs w:val="28"/>
-        </w:rPr>
-        <w:t xml:space="preserve">, </w:t>
-      </w:r>
-      <w:proofErr w:type="spellStart"/>
-      <w:r>
-        <w:rPr>
-          <w:szCs w:val="28"/>
-        </w:rPr>
-        <w:t>Angular</w:t>
-      </w:r>
-      <w:proofErr w:type="spellEnd"/>
-      <w:r>
-        <w:rPr>
-          <w:szCs w:val="28"/>
-        </w:rPr>
-        <w:t xml:space="preserve">), серверних мов (PHP, </w:t>
-      </w:r>
-      <w:proofErr w:type="spellStart"/>
-      <w:r>
-        <w:rPr>
-          <w:szCs w:val="28"/>
-        </w:rPr>
-        <w:t>Python</w:t>
-      </w:r>
-      <w:proofErr w:type="spellEnd"/>
-      <w:r>
-        <w:rPr>
-          <w:szCs w:val="28"/>
-        </w:rPr>
-        <w:t>, Node.js), CMS (</w:t>
-      </w:r>
-      <w:proofErr w:type="spellStart"/>
-      <w:r>
-        <w:rPr>
-          <w:szCs w:val="28"/>
-        </w:rPr>
-        <w:t>WordPress</w:t>
-      </w:r>
-      <w:proofErr w:type="spellEnd"/>
-      <w:r>
-        <w:rPr>
-          <w:szCs w:val="28"/>
-        </w:rPr>
-        <w:t xml:space="preserve">, </w:t>
-      </w:r>
-      <w:proofErr w:type="spellStart"/>
-      <w:r>
-        <w:rPr>
-          <w:szCs w:val="28"/>
-        </w:rPr>
-        <w:t>Joomla</w:t>
-      </w:r>
-      <w:proofErr w:type="spellEnd"/>
-      <w:r>
-        <w:rPr>
-          <w:szCs w:val="28"/>
-        </w:rPr>
-        <w:t>), а також інструментів для дизайну (</w:t>
-      </w:r>
-      <w:proofErr w:type="spellStart"/>
-      <w:r>
-        <w:rPr>
-          <w:szCs w:val="28"/>
-        </w:rPr>
-        <w:t>Figma</w:t>
-      </w:r>
-      <w:proofErr w:type="spellEnd"/>
-      <w:r>
-        <w:rPr>
-          <w:szCs w:val="28"/>
-          <w:lang w:val="en-US"/>
-        </w:rPr>
-        <w:t>).</w:t>
-      </w:r>
-    </w:p>
-    <w:p>
-      <w:pPr>
-        <w:spacing w:line="360" w:lineRule="auto"/>
-        <w:ind w:firstLine="567"/>
-        <w:jc w:val="both"/>
-        <w:rPr>
-          <w:szCs w:val="28"/>
-        </w:rPr>
-      </w:pPr>
-    </w:p>
-    <w:p>
-      <w:pPr>
-        <w:spacing w:line="360" w:lineRule="auto"/>
-        <w:ind w:firstLine="567"/>
-        <w:jc w:val="both"/>
-        <w:rPr>
-          <w:szCs w:val="28"/>
-        </w:rPr>
-      </w:pPr>
-      <w:r>
-        <w:rPr>
-          <w:szCs w:val="28"/>
-        </w:rPr>
-        <w:t xml:space="preserve">3) </w:t>
-      </w:r>
-      <w:r>
-        <w:rPr>
-          <w:szCs w:val="28"/>
-        </w:rPr>
-        <w:t>Який мінімальний набір засобів має бути для створення простого статичного сайту.</w:t>
-      </w:r>
-    </w:p>
-    <w:p>
-      <w:pPr>
-        <w:spacing w:line="360" w:lineRule="auto"/>
-        <w:ind w:firstLine="567"/>
-        <w:jc w:val="both"/>
-        <w:rPr>
-          <w:szCs w:val="28"/>
-        </w:rPr>
-      </w:pPr>
-      <w:r>
-        <w:rPr>
-          <w:szCs w:val="28"/>
-        </w:rPr>
-        <w:t>Для створення простого статичного сайту достатньо мати текстовий редактор для написання коду, браузер для перегляду результатів роботи, і FTP-клієнт для завантаження файлів на хостинг.</w:t>
-      </w:r>
-    </w:p>
-    <w:p>
-      <w:pPr>
-        <w:spacing w:line="360" w:lineRule="auto"/>
-        <w:ind w:firstLine="567"/>
-        <w:jc w:val="both"/>
-        <w:rPr>
-          <w:szCs w:val="28"/>
-          <w:lang w:val="en-US"/>
-        </w:rPr>
-      </w:pPr>
-    </w:p>
-    <w:p>
-      <w:pPr>
-        <w:spacing w:line="360" w:lineRule="auto"/>
-        <w:ind w:firstLine="567"/>
-        <w:jc w:val="both"/>
-        <w:rPr>
-          <w:szCs w:val="28"/>
-        </w:rPr>
-      </w:pPr>
-      <w:r>
-        <w:rPr>
-          <w:szCs w:val="28"/>
-        </w:rPr>
-        <w:t xml:space="preserve">4) </w:t>
-      </w:r>
-      <w:r>
-        <w:rPr>
-          <w:szCs w:val="28"/>
-        </w:rPr>
-        <w:t>Що таке структура сторінки? Назвіть основні блоки.</w:t>
-      </w:r>
-    </w:p>
-    <w:p>
-      <w:pPr>
-        <w:spacing w:line="360" w:lineRule="auto"/>
-        <w:ind w:firstLine="567"/>
-        <w:jc w:val="both"/>
-        <w:rPr>
-          <w:szCs w:val="28"/>
-        </w:rPr>
-      </w:pPr>
-      <w:r>
-        <w:rPr>
-          <w:szCs w:val="28"/>
-        </w:rPr>
-        <w:t>Структура сторінки — це організація елементів, які визначають, як виглядає і працює веб-сторінка. Основні блоки: &lt;</w:t>
-      </w:r>
-      <w:proofErr w:type="spellStart"/>
-      <w:r>
-        <w:rPr>
-          <w:szCs w:val="28"/>
-        </w:rPr>
-        <w:t>html</w:t>
-      </w:r>
-      <w:proofErr w:type="spellEnd"/>
-      <w:r>
-        <w:rPr>
-          <w:szCs w:val="28"/>
-        </w:rPr>
-        <w:t>&gt; — кореневий елемент, &lt;</w:t>
-      </w:r>
-      <w:proofErr w:type="spellStart"/>
-      <w:r>
-        <w:rPr>
-          <w:szCs w:val="28"/>
-        </w:rPr>
-        <w:t>head</w:t>
-      </w:r>
-      <w:proofErr w:type="spellEnd"/>
-      <w:r>
-        <w:rPr>
-          <w:szCs w:val="28"/>
-        </w:rPr>
-        <w:t>&gt; — містить метадані, стилі та скрипти, &lt;</w:t>
-      </w:r>
-      <w:proofErr w:type="spellStart"/>
-      <w:r>
-        <w:rPr>
-          <w:szCs w:val="28"/>
-        </w:rPr>
-        <w:t>body</w:t>
-      </w:r>
-      <w:proofErr w:type="spellEnd"/>
-      <w:r>
-        <w:rPr>
-          <w:szCs w:val="28"/>
-        </w:rPr>
-        <w:t>&gt; — містить вміст, видимий для користувача.</w:t>
-      </w:r>
-    </w:p>
-    <w:p>
-      <w:pPr>
-        <w:spacing w:line="360" w:lineRule="auto"/>
-        <w:ind w:firstLine="567"/>
-        <w:jc w:val="both"/>
-        <w:rPr>
-          <w:szCs w:val="28"/>
-        </w:rPr>
-      </w:pPr>
-    </w:p>
-    <w:p>
-      <w:pPr>
-        <w:spacing w:line="360" w:lineRule="auto"/>
-        <w:ind w:firstLine="567"/>
-        <w:jc w:val="both"/>
-        <w:rPr>
-          <w:szCs w:val="28"/>
-        </w:rPr>
-      </w:pPr>
-      <w:r>
-        <w:rPr>
-          <w:szCs w:val="28"/>
-        </w:rPr>
-        <w:t xml:space="preserve">5) </w:t>
-      </w:r>
-      <w:r>
-        <w:rPr>
-          <w:szCs w:val="28"/>
-        </w:rPr>
-        <w:t>Які особливі семантичні елементи входять у склад мови HTML5 і в чому їх особливості?</w:t>
-      </w:r>
-    </w:p>
-    <w:p>
-      <w:pPr>
-        <w:spacing w:line="360" w:lineRule="auto"/>
-        <w:ind w:firstLine="567"/>
-        <w:jc w:val="both"/>
-        <w:rPr>
-          <w:szCs w:val="28"/>
-        </w:rPr>
-      </w:pPr>
-      <w:r>
-        <w:rPr>
-          <w:szCs w:val="28"/>
-        </w:rPr>
-        <w:t>HTML5 включає семантичні елементи, які описують різні частини сторінки: &lt;</w:t>
-      </w:r>
-      <w:proofErr w:type="spellStart"/>
-      <w:r>
-        <w:rPr>
-          <w:szCs w:val="28"/>
-        </w:rPr>
-        <w:t>header</w:t>
-      </w:r>
-      <w:proofErr w:type="spellEnd"/>
-      <w:r>
-        <w:rPr>
-          <w:szCs w:val="28"/>
-        </w:rPr>
-        <w:t>&gt;, &lt;</w:t>
-      </w:r>
-      <w:proofErr w:type="spellStart"/>
-      <w:r>
-        <w:rPr>
-          <w:szCs w:val="28"/>
-        </w:rPr>
-        <w:t>nav</w:t>
-      </w:r>
-      <w:proofErr w:type="spellEnd"/>
-      <w:r>
-        <w:rPr>
-          <w:szCs w:val="28"/>
-        </w:rPr>
-        <w:t>&gt;, &lt;</w:t>
-      </w:r>
-      <w:proofErr w:type="spellStart"/>
-      <w:r>
-        <w:rPr>
-          <w:szCs w:val="28"/>
-        </w:rPr>
-        <w:t>article</w:t>
-      </w:r>
-      <w:proofErr w:type="spellEnd"/>
-      <w:r>
-        <w:rPr>
-          <w:szCs w:val="28"/>
-        </w:rPr>
-        <w:t>&gt;, &lt;</w:t>
-      </w:r>
-      <w:proofErr w:type="spellStart"/>
-      <w:r>
-        <w:rPr>
-          <w:szCs w:val="28"/>
-        </w:rPr>
-        <w:t>footer</w:t>
-      </w:r>
-      <w:proofErr w:type="spellEnd"/>
-      <w:r>
-        <w:rPr>
-          <w:szCs w:val="28"/>
-        </w:rPr>
-        <w:t>&gt;. Вони полегшують структурування сторінки, покращують доступність.</w:t>
-      </w:r>
-    </w:p>
-    <w:p>
-      <w:pPr>
-        <w:spacing w:line="360" w:lineRule="auto"/>
-        <w:ind w:firstLine="567"/>
-        <w:jc w:val="both"/>
-        <w:rPr>
-          <w:szCs w:val="28"/>
-        </w:rPr>
-      </w:pPr>
-    </w:p>
-    <w:p>
-      <w:pPr>
-        <w:spacing w:line="360" w:lineRule="auto"/>
-        <w:ind w:firstLine="567"/>
-        <w:jc w:val="both"/>
-        <w:rPr>
-          <w:szCs w:val="28"/>
-        </w:rPr>
-      </w:pPr>
-      <w:r>
-        <w:rPr>
-          <w:szCs w:val="28"/>
-        </w:rPr>
-        <w:t xml:space="preserve">6) </w:t>
-      </w:r>
-      <w:r>
-        <w:rPr>
-          <w:szCs w:val="28"/>
-        </w:rPr>
-        <w:t>Назвіть основні правила формування фізичної структури сайту? Які обов’язкові папки мають бути в структурі проекту?</w:t>
-      </w:r>
-    </w:p>
-    <w:p>
-      <w:pPr>
-        <w:spacing w:line="360" w:lineRule="auto"/>
-        <w:ind w:firstLine="567"/>
-        <w:jc w:val="both"/>
-        <w:rPr>
-          <w:szCs w:val="28"/>
-        </w:rPr>
-      </w:pPr>
-      <w:r>
-        <w:rPr>
-          <w:szCs w:val="28"/>
-        </w:rPr>
-        <w:t>В</w:t>
-      </w:r>
-      <w:r>
-        <w:rPr>
-          <w:szCs w:val="28"/>
-        </w:rPr>
-        <w:t xml:space="preserve">порядковане розміщення файлів та папок, використання зрозумілих назв файлів, уникнення пробілів та кирилиці. Обов’язкові папки: </w:t>
-      </w:r>
-      <w:proofErr w:type="spellStart"/>
-      <w:r>
-        <w:rPr>
-          <w:szCs w:val="28"/>
-        </w:rPr>
-        <w:t>images</w:t>
-      </w:r>
-      <w:proofErr w:type="spellEnd"/>
-      <w:r>
-        <w:rPr>
-          <w:szCs w:val="28"/>
-          <w:lang w:val="en-US"/>
-        </w:rPr>
-        <w:t xml:space="preserve">, </w:t>
-      </w:r>
-      <w:proofErr w:type="spellStart"/>
-      <w:r>
-        <w:rPr>
-          <w:szCs w:val="28"/>
-          <w:lang w:val="en-US"/>
-        </w:rPr>
-        <w:t>css</w:t>
-      </w:r>
-      <w:proofErr w:type="spellEnd"/>
-      <w:r>
-        <w:rPr>
-          <w:szCs w:val="28"/>
-          <w:lang w:val="en-US"/>
-        </w:rPr>
-        <w:t xml:space="preserve">, </w:t>
-      </w:r>
-      <w:proofErr w:type="spellStart"/>
-      <w:r>
-        <w:rPr>
-          <w:szCs w:val="28"/>
-          <w:lang w:val="en-US"/>
-        </w:rPr>
-        <w:t>js</w:t>
-      </w:r>
-      <w:proofErr w:type="spellEnd"/>
-      <w:r>
-        <w:rPr>
-          <w:szCs w:val="28"/>
-        </w:rPr>
-        <w:t>.</w:t>
-      </w:r>
-    </w:p>
-    <w:p>
-      <w:pPr>
-        <w:spacing w:line="360" w:lineRule="auto"/>
-        <w:ind w:firstLine="567"/>
-        <w:jc w:val="both"/>
-        <w:rPr>
-          <w:szCs w:val="28"/>
-        </w:rPr>
-      </w:pPr>
-    </w:p>
-    <w:p>
-      <w:pPr>
-        <w:spacing w:line="360" w:lineRule="auto"/>
-        <w:ind w:firstLine="567"/>
-        <w:jc w:val="both"/>
-        <w:rPr>
-          <w:szCs w:val="28"/>
-        </w:rPr>
-      </w:pPr>
-      <w:r>
-        <w:rPr>
-          <w:szCs w:val="28"/>
-        </w:rPr>
-        <w:t xml:space="preserve">7) </w:t>
-      </w:r>
-      <w:r>
-        <w:rPr>
-          <w:szCs w:val="28"/>
-        </w:rPr>
-        <w:t>За якими принципами формуються назви файлів та папок проектів?</w:t>
-      </w:r>
-    </w:p>
-    <w:p>
-      <w:pPr>
-        <w:spacing w:line="360" w:lineRule="auto"/>
-        <w:ind w:firstLine="567"/>
-        <w:jc w:val="both"/>
-        <w:rPr>
-          <w:szCs w:val="28"/>
-        </w:rPr>
-      </w:pPr>
-      <w:r>
-        <w:rPr>
-          <w:szCs w:val="28"/>
-        </w:rPr>
-        <w:t xml:space="preserve">Назви мають бути короткими, інформативними, складатися з латинських символів, </w:t>
-      </w:r>
-      <w:r>
-        <w:rPr>
-          <w:szCs w:val="28"/>
-        </w:rPr>
-        <w:t>не містити пробілів</w:t>
-      </w:r>
-      <w:r>
-        <w:rPr>
-          <w:szCs w:val="28"/>
-        </w:rPr>
-        <w:t>.</w:t>
-      </w:r>
-      <w:r>
-        <w:rPr>
-          <w:szCs w:val="28"/>
-        </w:rPr>
-        <w:t xml:space="preserve"> Назви мають відповідати вмісту папок.</w:t>
-      </w:r>
-    </w:p>
-    <w:p>
-      <w:pPr>
-        <w:spacing w:line="360" w:lineRule="auto"/>
-        <w:ind w:firstLine="567"/>
-        <w:jc w:val="both"/>
-        <w:rPr>
-          <w:szCs w:val="28"/>
-        </w:rPr>
-      </w:pPr>
-    </w:p>
-    <w:p>
-      <w:pPr>
-        <w:spacing w:line="360" w:lineRule="auto"/>
-        <w:ind w:firstLine="567"/>
-        <w:jc w:val="both"/>
-        <w:rPr>
-          <w:szCs w:val="28"/>
-        </w:rPr>
-      </w:pPr>
-      <w:r>
-        <w:rPr>
-          <w:szCs w:val="28"/>
-        </w:rPr>
-        <w:t xml:space="preserve">8) </w:t>
-      </w:r>
-      <w:r>
-        <w:rPr>
-          <w:szCs w:val="28"/>
-        </w:rPr>
-        <w:t xml:space="preserve">Для чого призначена платформа </w:t>
-      </w:r>
-      <w:proofErr w:type="spellStart"/>
-      <w:r>
-        <w:rPr>
-          <w:szCs w:val="28"/>
-        </w:rPr>
-        <w:t>Figma</w:t>
-      </w:r>
-      <w:proofErr w:type="spellEnd"/>
-      <w:r>
-        <w:rPr>
-          <w:szCs w:val="28"/>
-        </w:rPr>
-        <w:t>, її переваги?</w:t>
-      </w:r>
-    </w:p>
-    <w:p>
-      <w:pPr>
-        <w:spacing w:line="360" w:lineRule="auto"/>
-        <w:ind w:firstLine="567"/>
-        <w:jc w:val="both"/>
-        <w:rPr>
-          <w:szCs w:val="28"/>
-        </w:rPr>
-      </w:pPr>
-      <w:proofErr w:type="spellStart"/>
-      <w:r>
-        <w:rPr>
-          <w:szCs w:val="28"/>
-        </w:rPr>
-        <w:t>Figma</w:t>
-      </w:r>
-      <w:proofErr w:type="spellEnd"/>
-      <w:r>
-        <w:rPr>
-          <w:szCs w:val="28"/>
-        </w:rPr>
-        <w:t xml:space="preserve"> — це онлайн-платформа для дизайну інтерфейсів. Її переваги: можливість спільної роботи в реальному часі, доступ через браузер без встановлення ПЗ, автоматичне збереження, багатий набір інструментів для дизайну.</w:t>
-      </w:r>
-    </w:p>
-    <w:p>
-      <w:pPr>
-        <w:spacing w:line="360" w:lineRule="auto"/>
-        <w:ind w:firstLine="567"/>
-        <w:jc w:val="both"/>
-        <w:rPr>
-          <w:szCs w:val="28"/>
-        </w:rPr>
-      </w:pPr>
-    </w:p>
-    <w:p>
-      <w:pPr>
-        <w:spacing w:line="360" w:lineRule="auto"/>
-        <w:ind w:firstLine="567"/>
-        <w:jc w:val="both"/>
-        <w:rPr>
-          <w:szCs w:val="28"/>
-        </w:rPr>
-      </w:pPr>
-      <w:r>
-        <w:rPr>
-          <w:szCs w:val="28"/>
-        </w:rPr>
-        <w:t xml:space="preserve">9) </w:t>
-      </w:r>
-      <w:r>
-        <w:rPr>
-          <w:szCs w:val="28"/>
-        </w:rPr>
-        <w:t>В чому відмінності інформації, що вказана у тегах &lt;</w:t>
-      </w:r>
-      <w:proofErr w:type="spellStart"/>
-      <w:r>
-        <w:rPr>
-          <w:szCs w:val="28"/>
-        </w:rPr>
-        <w:t>head</w:t>
-      </w:r>
-      <w:proofErr w:type="spellEnd"/>
-      <w:r>
-        <w:rPr>
-          <w:szCs w:val="28"/>
-        </w:rPr>
-        <w:t>&gt; та &lt;</w:t>
-      </w:r>
-      <w:proofErr w:type="spellStart"/>
-      <w:r>
-        <w:rPr>
-          <w:szCs w:val="28"/>
-        </w:rPr>
-        <w:t>body</w:t>
-      </w:r>
-      <w:proofErr w:type="spellEnd"/>
-      <w:r>
-        <w:rPr>
-          <w:szCs w:val="28"/>
-        </w:rPr>
-        <w:t>&gt;?</w:t>
-      </w:r>
-    </w:p>
-    <w:p>
-      <w:pPr>
-        <w:spacing w:line="360" w:lineRule="auto"/>
-        <w:ind w:firstLine="567"/>
-        <w:jc w:val="both"/>
-        <w:rPr>
-          <w:szCs w:val="28"/>
-        </w:rPr>
-      </w:pPr>
-      <w:r>
-        <w:rPr>
-          <w:szCs w:val="28"/>
-        </w:rPr>
-        <w:t>Тег &lt;</w:t>
-      </w:r>
-      <w:proofErr w:type="spellStart"/>
-      <w:r>
-        <w:rPr>
-          <w:szCs w:val="28"/>
-        </w:rPr>
-        <w:t>head</w:t>
-      </w:r>
-      <w:proofErr w:type="spellEnd"/>
-      <w:r>
-        <w:rPr>
-          <w:szCs w:val="28"/>
-        </w:rPr>
-        <w:t>&gt; містить метадані сторінки, які не відображаються на сторінці, а &lt;</w:t>
-      </w:r>
-      <w:proofErr w:type="spellStart"/>
-      <w:r>
-        <w:rPr>
-          <w:szCs w:val="28"/>
-        </w:rPr>
-        <w:t>body</w:t>
-      </w:r>
-      <w:proofErr w:type="spellEnd"/>
-      <w:r>
-        <w:rPr>
-          <w:szCs w:val="28"/>
-        </w:rPr>
-        <w:t>&gt; містить контент, який бачить користувач.</w:t>
-      </w:r>
-    </w:p>
-    <w:p>
-      <w:pPr>
-        <w:spacing w:line="360" w:lineRule="auto"/>
-        <w:ind w:firstLine="567"/>
-        <w:jc w:val="both"/>
-        <w:rPr>
-          <w:szCs w:val="28"/>
-        </w:rPr>
-      </w:pPr>
-    </w:p>
-    <w:p>
-      <w:pPr>
-        <w:spacing w:line="360" w:lineRule="auto"/>
-        <w:ind w:firstLine="567"/>
-        <w:jc w:val="both"/>
-        <w:rPr>
-          <w:szCs w:val="28"/>
-        </w:rPr>
-      </w:pPr>
-      <w:r>
-        <w:rPr>
-          <w:szCs w:val="28"/>
-        </w:rPr>
-        <w:lastRenderedPageBreak/>
-        <w:t xml:space="preserve">10) </w:t>
-      </w:r>
-      <w:r>
-        <w:rPr>
-          <w:szCs w:val="28"/>
-        </w:rPr>
-        <w:t>Скільки рівнів заголовків пропонує стандарт HTML5?</w:t>
-      </w:r>
-    </w:p>
-    <w:p>
-      <w:pPr>
-        <w:spacing w:line="360" w:lineRule="auto"/>
-        <w:ind w:firstLine="567"/>
-        <w:jc w:val="both"/>
-        <w:rPr>
-          <w:szCs w:val="28"/>
-        </w:rPr>
-      </w:pPr>
-      <w:r>
-        <w:rPr>
-          <w:szCs w:val="28"/>
-        </w:rPr>
-        <w:t>HTML5 пропонує 6 рівнів заголовків, від &lt;h1&gt; до &lt;h6&gt;, де &lt;h1&gt; — найбільший і найважливіший заголовок, а &lt;h6&gt; — найменший.</w:t>
-      </w:r>
-    </w:p>
-    <w:p>
-      <w:pPr>
-        <w:spacing w:line="360" w:lineRule="auto"/>
-        <w:ind w:firstLine="567"/>
-        <w:jc w:val="both"/>
-        <w:rPr>
-          <w:szCs w:val="28"/>
-        </w:rPr>
-      </w:pPr>
-    </w:p>
-    <w:p>
-      <w:pPr>
-        <w:spacing w:line="360" w:lineRule="auto"/>
-        <w:ind w:firstLine="567"/>
-        <w:jc w:val="both"/>
-        <w:rPr>
-          <w:szCs w:val="28"/>
-        </w:rPr>
-      </w:pPr>
-      <w:r>
-        <w:rPr>
-          <w:szCs w:val="28"/>
-        </w:rPr>
-        <w:t xml:space="preserve">11) </w:t>
-      </w:r>
-      <w:r>
-        <w:rPr>
-          <w:szCs w:val="28"/>
-        </w:rPr>
-        <w:t>В чому основне призначення стилів для HTML-розмітки? Яким чином можна під'єднати стилі до HTML-коду?</w:t>
-      </w:r>
-    </w:p>
-    <w:p>
-      <w:pPr>
-        <w:spacing w:line="360" w:lineRule="auto"/>
-        <w:ind w:firstLine="567"/>
-        <w:jc w:val="both"/>
-        <w:rPr>
-          <w:szCs w:val="28"/>
-        </w:rPr>
-      </w:pPr>
-      <w:r>
-        <w:rPr>
-          <w:szCs w:val="28"/>
-        </w:rPr>
-        <w:t>Основне призначення стилів — це оформлення HTML-контенту (колір, шрифти, розташування). Стилі можна під'єднати до HTML-коду через внутрішні стилі в тегу &lt;</w:t>
-      </w:r>
-      <w:proofErr w:type="spellStart"/>
-      <w:r>
-        <w:rPr>
-          <w:szCs w:val="28"/>
-        </w:rPr>
-        <w:t>style</w:t>
-      </w:r>
-      <w:proofErr w:type="spellEnd"/>
-      <w:r>
-        <w:rPr>
-          <w:szCs w:val="28"/>
-        </w:rPr>
-        <w:t xml:space="preserve">&gt;, атрибути стилю або зовнішній CSS-файл за допомогою </w:t>
-      </w:r>
-      <w:proofErr w:type="spellStart"/>
-      <w:r>
-        <w:rPr>
-          <w:szCs w:val="28"/>
-        </w:rPr>
-        <w:t>тега</w:t>
-      </w:r>
-      <w:proofErr w:type="spellEnd"/>
-      <w:r>
-        <w:rPr>
-          <w:szCs w:val="28"/>
-        </w:rPr>
-        <w:t xml:space="preserve"> &lt;</w:t>
-      </w:r>
-      <w:proofErr w:type="spellStart"/>
-      <w:r>
-        <w:rPr>
-          <w:szCs w:val="28"/>
-        </w:rPr>
-        <w:t>link</w:t>
-      </w:r>
-      <w:proofErr w:type="spellEnd"/>
-      <w:r>
-        <w:rPr>
-          <w:szCs w:val="28"/>
-        </w:rPr>
-        <w:t>&gt;.</w:t>
-      </w:r>
-    </w:p>
-    <w:p>
-      <w:pPr>
-        <w:spacing w:line="360" w:lineRule="auto"/>
-        <w:ind w:firstLine="567"/>
-        <w:jc w:val="both"/>
-        <w:rPr>
           <w:b/>
           <w:bCs/>
           <w:szCs w:val="28"/>
@@ -1776,85 +804,25 @@
         <w:spacing w:line="360" w:lineRule="auto"/>
         <w:ind w:firstLine="567"/>
         <w:jc w:val="center"/>
-        <w:rPr>
-          <w:rStyle w:val="aa"/>
-          <w:b/>
-          <w:bCs/>
-          <w:szCs w:val="28"/>
-        </w:rPr>
       </w:pPr>
       <w:hyperlink r:id="rId9" w:history="1">
         <w:r>
           <w:rPr>
             <w:rStyle w:val="aa"/>
-            <w:b/>
-            <w:bCs/>
-            <w:szCs w:val="28"/>
           </w:rPr>
-          <w:t>http://laabs.zzz.com.ua</w:t>
+          <w:t>https://j4deme.github.io/web/lab4/index</w:t>
         </w:r>
         <w:r>
           <w:rPr>
             <w:rStyle w:val="aa"/>
-            <w:b/>
-            <w:bCs/>
-            <w:szCs w:val="28"/>
           </w:rPr>
-          <w:t>/</w:t>
+          <w:t>.</w:t>
         </w:r>
         <w:r>
           <w:rPr>
             <w:rStyle w:val="aa"/>
-            <w:b/>
-            <w:bCs/>
-            <w:szCs w:val="28"/>
           </w:rPr>
-          <w:t>lab3/index.html</w:t>
-        </w:r>
-        <w:r>
-          <w:rPr>
-            <w:rStyle w:val="aa"/>
-            <w:i/>
-            <w:iCs/>
-            <w:noProof/>
-            <w:szCs w:val="28"/>
-            <w:lang w:val="en-US"/>
-          </w:rPr>
-          <w:drawing>
-            <wp:inline distT="0" distB="0" distL="0" distR="0" wp14:anchorId="0F7191B4" wp14:editId="12EF597F">
-              <wp:extent cx="3911940" cy="3232150"/>
-              <wp:effectExtent l="0" t="0" r="0" b="6350"/>
-              <wp:docPr id="1" name="Рисунок 1"/>
-              <wp:cNvGraphicFramePr>
-                <a:graphicFrameLocks xmlns:a="http://schemas.openxmlformats.org/drawingml/2006/main" noChangeAspect="1"/>
-              </wp:cNvGraphicFramePr>
-              <a:graphic xmlns:a="http://schemas.openxmlformats.org/drawingml/2006/main">
-                <a:graphicData uri="http://schemas.openxmlformats.org/drawingml/2006/picture">
-                  <pic:pic xmlns:pic="http://schemas.openxmlformats.org/drawingml/2006/picture">
-                    <pic:nvPicPr>
-                      <pic:cNvPr id="1" name=""/>
-                      <pic:cNvPicPr/>
-                    </pic:nvPicPr>
-                    <pic:blipFill>
-                      <a:blip r:embed="rId10"/>
-                      <a:stretch>
-                        <a:fillRect/>
-                      </a:stretch>
-                    </pic:blipFill>
-                    <pic:spPr>
-                      <a:xfrm>
-                        <a:off x="0" y="0"/>
-                        <a:ext cx="3918577" cy="3237633"/>
-                      </a:xfrm>
-                      <a:prstGeom prst="rect">
-                        <a:avLst/>
-                      </a:prstGeom>
-                    </pic:spPr>
-                  </pic:pic>
-                </a:graphicData>
-              </a:graphic>
-            </wp:inline>
-          </w:drawing>
+          <w:t>html</w:t>
         </w:r>
       </w:hyperlink>
     </w:p>
@@ -1862,70 +830,99 @@
       <w:pPr>
         <w:spacing w:line="360" w:lineRule="auto"/>
         <w:ind w:firstLine="567"/>
-        <w:jc w:val="center"/>
-        <w:rPr>
-          <w:i/>
-          <w:iCs/>
-          <w:szCs w:val="28"/>
-          <w:lang w:val="en-US"/>
-        </w:rPr>
-      </w:pPr>
-      <w:r>
-        <w:rPr>
-          <w:i/>
-          <w:iCs/>
-          <w:szCs w:val="28"/>
-        </w:rPr>
-        <w:t xml:space="preserve">Рис. 1. Створення макету в </w:t>
-      </w:r>
-      <w:r>
-        <w:rPr>
-          <w:i/>
-          <w:iCs/>
-          <w:szCs w:val="28"/>
-          <w:lang w:val="en-US"/>
-        </w:rPr>
-        <w:t>Figma</w:t>
-      </w:r>
-    </w:p>
-    <w:p>
-      <w:pPr>
-        <w:keepNext/>
+        <w:jc w:val="both"/>
+        <w:rPr>
+          <w:i/>
+          <w:iCs/>
+          <w:szCs w:val="28"/>
+        </w:rPr>
+      </w:pPr>
+      <w:r>
+        <w:rPr>
+          <w:i/>
+          <w:iCs/>
+          <w:szCs w:val="28"/>
+        </w:rPr>
+        <w:drawing>
+          <wp:inline distT="0" distB="0" distL="0" distR="0" wp14:anchorId="39ADA0FE" wp14:editId="0BAB1957">
+            <wp:extent cx="6120765" cy="3722370"/>
+            <wp:effectExtent l="0" t="0" r="0" b="0"/>
+            <wp:docPr id="1" name="Рисунок 1"/>
+            <wp:cNvGraphicFramePr>
+              <a:graphicFrameLocks xmlns:a="http://schemas.openxmlformats.org/drawingml/2006/main" noChangeAspect="1"/>
+            </wp:cNvGraphicFramePr>
+            <a:graphic xmlns:a="http://schemas.openxmlformats.org/drawingml/2006/main">
+              <a:graphicData uri="http://schemas.openxmlformats.org/drawingml/2006/picture">
+                <pic:pic xmlns:pic="http://schemas.openxmlformats.org/drawingml/2006/picture">
+                  <pic:nvPicPr>
+                    <pic:cNvPr id="1" name=""/>
+                    <pic:cNvPicPr/>
+                  </pic:nvPicPr>
+                  <pic:blipFill>
+                    <a:blip r:embed="rId10"/>
+                    <a:stretch>
+                      <a:fillRect/>
+                    </a:stretch>
+                  </pic:blipFill>
+                  <pic:spPr>
+                    <a:xfrm>
+                      <a:off x="0" y="0"/>
+                      <a:ext cx="6120765" cy="3722370"/>
+                    </a:xfrm>
+                    <a:prstGeom prst="rect">
+                      <a:avLst/>
+                    </a:prstGeom>
+                  </pic:spPr>
+                </pic:pic>
+              </a:graphicData>
+            </a:graphic>
+          </wp:inline>
+        </w:drawing>
+      </w:r>
+    </w:p>
+    <w:p>
+      <w:pPr>
         <w:spacing w:line="360" w:lineRule="auto"/>
-        <w:jc w:val="center"/>
-        <w:rPr>
-          <w:i/>
-          <w:iCs/>
-          <w:szCs w:val="28"/>
-          <w:lang w:val="en-US"/>
-        </w:rPr>
-      </w:pPr>
-    </w:p>
-    <w:p>
-      <w:pPr>
-        <w:keepNext/>
+        <w:ind w:firstLine="567"/>
+        <w:jc w:val="center"/>
+        <w:rPr>
+          <w:i/>
+          <w:iCs/>
+          <w:szCs w:val="28"/>
+        </w:rPr>
+      </w:pPr>
+      <w:r>
+        <w:rPr>
+          <w:i/>
+          <w:iCs/>
+          <w:szCs w:val="28"/>
+        </w:rPr>
+        <w:t>Рис. 1. Внесення змін в існуюче зображення</w:t>
+      </w:r>
+    </w:p>
+    <w:p>
+      <w:pPr>
         <w:spacing w:line="360" w:lineRule="auto"/>
-        <w:jc w:val="center"/>
-        <w:rPr>
-          <w:i/>
-          <w:iCs/>
-          <w:szCs w:val="28"/>
-          <w:lang w:val="en-US"/>
-        </w:rPr>
-      </w:pPr>
-      <w:r>
-        <w:rPr>
-          <w:i/>
-          <w:iCs/>
-          <w:noProof/>
-          <w:szCs w:val="28"/>
-          <w:lang w:val="en-US"/>
-        </w:rPr>
+        <w:ind w:firstLine="567"/>
+        <w:jc w:val="center"/>
+        <w:rPr>
+          <w:i/>
+          <w:iCs/>
+          <w:szCs w:val="28"/>
+        </w:rPr>
+      </w:pPr>
+      <w:r>
+        <w:rPr>
+          <w:i/>
+          <w:iCs/>
+          <w:szCs w:val="28"/>
+        </w:rPr>
+        <w:lastRenderedPageBreak/>
         <w:drawing>
-          <wp:inline distT="0" distB="0" distL="0" distR="0" wp14:anchorId="65856452" wp14:editId="6E838B60">
-            <wp:extent cx="4832350" cy="4456350"/>
-            <wp:effectExtent l="0" t="0" r="6350" b="1905"/>
-            <wp:docPr id="9" name="Рисунок 9"/>
+          <wp:inline distT="0" distB="0" distL="0" distR="0" wp14:anchorId="761AD827" wp14:editId="78509991">
+            <wp:extent cx="6120765" cy="3982720"/>
+            <wp:effectExtent l="0" t="0" r="0" b="0"/>
+            <wp:docPr id="2" name="Рисунок 2"/>
             <wp:cNvGraphicFramePr>
               <a:graphicFrameLocks xmlns:a="http://schemas.openxmlformats.org/drawingml/2006/main" noChangeAspect="1"/>
             </wp:cNvGraphicFramePr>
@@ -1945,7 +942,7 @@
                   <pic:spPr>
                     <a:xfrm>
                       <a:off x="0" y="0"/>
-                      <a:ext cx="4838828" cy="4462324"/>
+                      <a:ext cx="6120765" cy="3982720"/>
                     </a:xfrm>
                     <a:prstGeom prst="rect">
                       <a:avLst/>
@@ -1960,65 +957,48 @@
     </w:p>
     <w:p>
       <w:pPr>
-        <w:keepNext/>
         <w:spacing w:line="360" w:lineRule="auto"/>
-        <w:jc w:val="center"/>
-        <w:rPr>
-          <w:i/>
-          <w:iCs/>
-          <w:szCs w:val="28"/>
-        </w:rPr>
-      </w:pPr>
-      <w:r>
-        <w:rPr>
-          <w:i/>
-          <w:iCs/>
-          <w:szCs w:val="28"/>
-        </w:rPr>
-        <w:t xml:space="preserve">Рис. 2. Написання </w:t>
-      </w:r>
-      <w:r>
+        <w:ind w:firstLine="567"/>
+        <w:jc w:val="center"/>
+        <w:rPr>
+          <w:i/>
+          <w:iCs/>
+          <w:szCs w:val="28"/>
+        </w:rPr>
+      </w:pPr>
+      <w:r>
+        <w:rPr>
+          <w:i/>
+          <w:iCs/>
+          <w:szCs w:val="28"/>
+        </w:rPr>
+        <w:t>Рис. 2. Створення нового зображення</w:t>
+      </w:r>
+    </w:p>
+    <w:p>
+      <w:pPr>
+        <w:spacing w:line="360" w:lineRule="auto"/>
+        <w:ind w:firstLine="567"/>
+        <w:jc w:val="center"/>
         <w:rPr>
           <w:i/>
           <w:iCs/>
           <w:szCs w:val="28"/>
           <w:lang w:val="en-US"/>
         </w:rPr>
-        <w:t>html-</w:t>
-      </w:r>
-      <w:r>
-        <w:rPr>
-          <w:i/>
-          <w:iCs/>
-          <w:szCs w:val="28"/>
-        </w:rPr>
-        <w:t>коду сторінки</w:t>
-      </w:r>
-    </w:p>
-    <w:p>
-      <w:pPr>
-        <w:keepNext/>
-        <w:spacing w:line="360" w:lineRule="auto"/>
-        <w:jc w:val="center"/>
-        <w:rPr>
-          <w:i/>
-          <w:iCs/>
-          <w:szCs w:val="28"/>
-        </w:rPr>
-      </w:pPr>
-      <w:r>
-        <w:rPr>
-          <w:i/>
-          <w:iCs/>
-          <w:noProof/>
-          <w:szCs w:val="28"/>
-        </w:rPr>
-        <w:lastRenderedPageBreak/>
+      </w:pPr>
+      <w:r>
+        <w:rPr>
+          <w:i/>
+          <w:iCs/>
+          <w:szCs w:val="28"/>
+          <w:lang w:val="en-US"/>
+        </w:rPr>
         <w:drawing>
-          <wp:inline distT="0" distB="0" distL="0" distR="0" wp14:anchorId="0C132EE0" wp14:editId="03C39CE6">
-            <wp:extent cx="4057650" cy="4234033"/>
-            <wp:effectExtent l="0" t="0" r="0" b="0"/>
-            <wp:docPr id="11" name="Рисунок 11"/>
+          <wp:inline distT="0" distB="0" distL="0" distR="0" wp14:anchorId="37F79E7E" wp14:editId="1EE87A9E">
+            <wp:extent cx="6120765" cy="3385820"/>
+            <wp:effectExtent l="0" t="0" r="0" b="5080"/>
+            <wp:docPr id="3" name="Рисунок 3"/>
             <wp:cNvGraphicFramePr>
               <a:graphicFrameLocks xmlns:a="http://schemas.openxmlformats.org/drawingml/2006/main" noChangeAspect="1"/>
             </wp:cNvGraphicFramePr>
@@ -2038,7 +1018,7 @@
                   <pic:spPr>
                     <a:xfrm>
                       <a:off x="0" y="0"/>
-                      <a:ext cx="4062183" cy="4238763"/>
+                      <a:ext cx="6120765" cy="3385820"/>
                     </a:xfrm>
                     <a:prstGeom prst="rect">
                       <a:avLst/>
@@ -2050,37 +1030,53 @@
           </wp:inline>
         </w:drawing>
       </w:r>
-    </w:p>
-    <w:p>
-      <w:pPr>
-        <w:keepNext/>
+      <w:r>
+        <w:rPr>
+          <w:i/>
+          <w:iCs/>
+          <w:szCs w:val="28"/>
+        </w:rPr>
+        <w:t xml:space="preserve">Рис. 3. Створення </w:t>
+      </w:r>
+      <w:r>
+        <w:rPr>
+          <w:i/>
+          <w:iCs/>
+          <w:szCs w:val="28"/>
+          <w:lang w:val="en-US"/>
+        </w:rPr>
+        <w:t>SVG-</w:t>
+      </w:r>
+      <w:r>
+        <w:rPr>
+          <w:i/>
+          <w:iCs/>
+          <w:szCs w:val="28"/>
+        </w:rPr>
+        <w:t xml:space="preserve">зображення у </w:t>
+      </w:r>
+      <w:r>
+        <w:rPr>
+          <w:i/>
+          <w:iCs/>
+          <w:szCs w:val="28"/>
+          <w:lang w:val="en-US"/>
+        </w:rPr>
+        <w:t>Figma</w:t>
+      </w:r>
+    </w:p>
+    <w:p>
+      <w:pPr>
         <w:spacing w:line="360" w:lineRule="auto"/>
-        <w:jc w:val="center"/>
-        <w:rPr>
-          <w:i/>
-          <w:iCs/>
-          <w:szCs w:val="28"/>
-        </w:rPr>
-      </w:pPr>
-      <w:r>
-        <w:rPr>
-          <w:i/>
-          <w:iCs/>
-          <w:szCs w:val="28"/>
-        </w:rPr>
-        <w:t xml:space="preserve">Рис. 3. Написання </w:t>
-      </w:r>
-      <w:proofErr w:type="spellStart"/>
-      <w:r>
+        <w:ind w:firstLine="567"/>
+        <w:jc w:val="center"/>
         <w:rPr>
           <w:i/>
           <w:iCs/>
           <w:szCs w:val="28"/>
           <w:lang w:val="en-US"/>
         </w:rPr>
-        <w:t>css</w:t>
-      </w:r>
-      <w:proofErr w:type="spellEnd"/>
+      </w:pPr>
       <w:r>
         <w:rPr>
           <w:i/>
@@ -2088,40 +1084,12 @@
           <w:szCs w:val="28"/>
           <w:lang w:val="en-US"/>
         </w:rPr>
-        <w:t>-</w:t>
-      </w:r>
-      <w:r>
-        <w:rPr>
-          <w:i/>
-          <w:iCs/>
-          <w:szCs w:val="28"/>
-        </w:rPr>
-        <w:t>коду для сторінки</w:t>
-      </w:r>
-    </w:p>
-    <w:p>
-      <w:pPr>
-        <w:keepNext/>
-        <w:spacing w:line="360" w:lineRule="auto"/>
-        <w:jc w:val="center"/>
-        <w:rPr>
-          <w:i/>
-          <w:iCs/>
-          <w:szCs w:val="28"/>
-        </w:rPr>
-      </w:pPr>
-      <w:r>
-        <w:rPr>
-          <w:i/>
-          <w:iCs/>
-          <w:noProof/>
-          <w:szCs w:val="28"/>
-        </w:rPr>
+        <w:lastRenderedPageBreak/>
         <w:drawing>
-          <wp:inline distT="0" distB="0" distL="0" distR="0" wp14:anchorId="6EBB4B7C" wp14:editId="019384F7">
-            <wp:extent cx="4938878" cy="4006850"/>
-            <wp:effectExtent l="0" t="0" r="0" b="0"/>
-            <wp:docPr id="12" name="Рисунок 12"/>
+          <wp:inline distT="0" distB="0" distL="0" distR="0" wp14:anchorId="0AF5FDFC" wp14:editId="1A1D5ADB">
+            <wp:extent cx="5963482" cy="4791744"/>
+            <wp:effectExtent l="0" t="0" r="0" b="8890"/>
+            <wp:docPr id="4" name="Рисунок 4"/>
             <wp:cNvGraphicFramePr>
               <a:graphicFrameLocks xmlns:a="http://schemas.openxmlformats.org/drawingml/2006/main" noChangeAspect="1"/>
             </wp:cNvGraphicFramePr>
@@ -2141,7 +1109,7 @@
                   <pic:spPr>
                     <a:xfrm>
                       <a:off x="0" y="0"/>
-                      <a:ext cx="4943838" cy="4010874"/>
+                      <a:ext cx="5963482" cy="4791744"/>
                     </a:xfrm>
                     <a:prstGeom prst="rect">
                       <a:avLst/>
@@ -2156,224 +1124,236 @@
     </w:p>
     <w:p>
       <w:pPr>
+        <w:spacing w:line="360" w:lineRule="auto"/>
+        <w:ind w:firstLine="567"/>
+        <w:jc w:val="center"/>
+        <w:rPr>
+          <w:i/>
+          <w:iCs/>
+          <w:szCs w:val="28"/>
+          <w:lang w:val="en-US"/>
+        </w:rPr>
+      </w:pPr>
+      <w:r>
+        <w:rPr>
+          <w:i/>
+          <w:iCs/>
+          <w:szCs w:val="28"/>
+        </w:rPr>
+        <w:t xml:space="preserve">Рис. 4. Підбір колірної схеми через </w:t>
+      </w:r>
+      <w:r>
+        <w:rPr>
+          <w:i/>
+          <w:iCs/>
+          <w:szCs w:val="28"/>
+          <w:lang w:val="en-US"/>
+        </w:rPr>
+        <w:t>Adobe Color Themes</w:t>
+      </w:r>
+    </w:p>
+    <w:p>
+      <w:pPr>
+        <w:spacing w:line="360" w:lineRule="auto"/>
+        <w:ind w:firstLine="567"/>
+        <w:jc w:val="center"/>
+        <w:rPr>
+          <w:i/>
+          <w:iCs/>
+          <w:szCs w:val="28"/>
+          <w:lang w:val="en-US"/>
+        </w:rPr>
+      </w:pPr>
+      <w:r>
+        <w:rPr>
+          <w:i/>
+          <w:iCs/>
+          <w:szCs w:val="28"/>
+          <w:lang w:val="en-US"/>
+        </w:rPr>
+        <w:drawing>
+          <wp:inline distT="0" distB="0" distL="0" distR="0" wp14:anchorId="12A7732E" wp14:editId="129CAB15">
+            <wp:extent cx="6120765" cy="2638425"/>
+            <wp:effectExtent l="0" t="0" r="0" b="9525"/>
+            <wp:docPr id="5" name="Рисунок 5"/>
+            <wp:cNvGraphicFramePr>
+              <a:graphicFrameLocks xmlns:a="http://schemas.openxmlformats.org/drawingml/2006/main" noChangeAspect="1"/>
+            </wp:cNvGraphicFramePr>
+            <a:graphic xmlns:a="http://schemas.openxmlformats.org/drawingml/2006/main">
+              <a:graphicData uri="http://schemas.openxmlformats.org/drawingml/2006/picture">
+                <pic:pic xmlns:pic="http://schemas.openxmlformats.org/drawingml/2006/picture">
+                  <pic:nvPicPr>
+                    <pic:cNvPr id="1" name=""/>
+                    <pic:cNvPicPr/>
+                  </pic:nvPicPr>
+                  <pic:blipFill>
+                    <a:blip r:embed="rId14"/>
+                    <a:stretch>
+                      <a:fillRect/>
+                    </a:stretch>
+                  </pic:blipFill>
+                  <pic:spPr>
+                    <a:xfrm>
+                      <a:off x="0" y="0"/>
+                      <a:ext cx="6120765" cy="2638425"/>
+                    </a:xfrm>
+                    <a:prstGeom prst="rect">
+                      <a:avLst/>
+                    </a:prstGeom>
+                  </pic:spPr>
+                </pic:pic>
+              </a:graphicData>
+            </a:graphic>
+          </wp:inline>
+        </w:drawing>
+      </w:r>
+    </w:p>
+    <w:p>
+      <w:pPr>
+        <w:spacing w:line="360" w:lineRule="auto"/>
+        <w:ind w:firstLine="567"/>
+        <w:jc w:val="center"/>
+        <w:rPr>
+          <w:i/>
+          <w:iCs/>
+          <w:szCs w:val="28"/>
+          <w:lang w:val="en-US"/>
+        </w:rPr>
+      </w:pPr>
+      <w:r>
+        <w:rPr>
+          <w:i/>
+          <w:iCs/>
+          <w:szCs w:val="28"/>
+        </w:rPr>
+        <w:t xml:space="preserve">Рис. 5. </w:t>
+      </w:r>
+      <w:r>
+        <w:rPr>
+          <w:i/>
+          <w:iCs/>
+          <w:szCs w:val="28"/>
+          <w:lang w:val="en-US"/>
+        </w:rPr>
+        <w:t>JS-</w:t>
+      </w:r>
+      <w:r>
+        <w:rPr>
+          <w:i/>
+          <w:iCs/>
+          <w:szCs w:val="28"/>
+        </w:rPr>
+        <w:t>анімація</w:t>
+      </w:r>
+    </w:p>
+    <w:p>
+      <w:pPr>
         <w:keepNext/>
         <w:spacing w:line="360" w:lineRule="auto"/>
-        <w:jc w:val="center"/>
-        <w:rPr>
-          <w:i/>
-          <w:iCs/>
-          <w:szCs w:val="28"/>
-        </w:rPr>
-      </w:pPr>
-      <w:r>
-        <w:rPr>
-          <w:i/>
-          <w:iCs/>
-          <w:szCs w:val="28"/>
-        </w:rPr>
-        <w:t xml:space="preserve">Рис. 4. </w:t>
-      </w:r>
-      <w:r>
-        <w:rPr>
-          <w:i/>
-          <w:iCs/>
-          <w:szCs w:val="28"/>
-          <w:lang w:val="en-US"/>
-        </w:rPr>
-        <w:t>JS</w:t>
-      </w:r>
-      <w:r>
-        <w:rPr>
-          <w:i/>
-          <w:iCs/>
-          <w:szCs w:val="28"/>
-        </w:rPr>
-        <w:t>-код</w:t>
-      </w:r>
-      <w:r>
-        <w:rPr>
-          <w:i/>
-          <w:iCs/>
-          <w:szCs w:val="28"/>
-          <w:lang w:val="en-US"/>
-        </w:rPr>
-        <w:t xml:space="preserve">, </w:t>
-      </w:r>
-      <w:r>
-        <w:rPr>
-          <w:i/>
-          <w:iCs/>
-          <w:szCs w:val="28"/>
-        </w:rPr>
-        <w:t xml:space="preserve">взятий з </w:t>
-      </w:r>
-      <w:r>
-        <w:rPr>
-          <w:i/>
-          <w:iCs/>
-          <w:szCs w:val="28"/>
-        </w:rPr>
-        <w:t>w3layouts</w:t>
-      </w:r>
-      <w:r>
-        <w:rPr>
-          <w:i/>
-          <w:iCs/>
-          <w:szCs w:val="28"/>
-          <w:lang w:val="en-US"/>
-        </w:rPr>
-        <w:t>,</w:t>
-      </w:r>
-      <w:r>
-        <w:rPr>
-          <w:i/>
-          <w:iCs/>
-          <w:szCs w:val="28"/>
-        </w:rPr>
-        <w:t xml:space="preserve"> для роботи </w:t>
-      </w:r>
-      <w:proofErr w:type="spellStart"/>
-      <w:r>
-        <w:rPr>
-          <w:i/>
-          <w:iCs/>
-          <w:szCs w:val="28"/>
-        </w:rPr>
-        <w:t>слайдера</w:t>
-      </w:r>
-      <w:proofErr w:type="spellEnd"/>
+        <w:ind w:firstLine="567"/>
+        <w:rPr>
+          <w:b/>
+          <w:bCs/>
+          <w:szCs w:val="28"/>
+        </w:rPr>
+      </w:pPr>
+      <w:r>
+        <w:rPr>
+          <w:b/>
+          <w:bCs/>
+          <w:szCs w:val="28"/>
+        </w:rPr>
+        <w:t>Висновок:</w:t>
+      </w:r>
     </w:p>
     <w:p>
       <w:pPr>
         <w:keepNext/>
         <w:spacing w:line="360" w:lineRule="auto"/>
         <w:ind w:firstLine="567"/>
-        <w:rPr>
-          <w:b/>
-          <w:bCs/>
-          <w:szCs w:val="28"/>
-        </w:rPr>
-      </w:pPr>
-      <w:r>
-        <w:rPr>
-          <w:b/>
-          <w:bCs/>
+        <w:jc w:val="both"/>
+      </w:pPr>
+      <w:r>
+        <w:rPr>
+          <w:szCs w:val="28"/>
+        </w:rPr>
+        <w:t xml:space="preserve">На лабораторній роботі я </w:t>
+      </w:r>
+      <w:r>
+        <w:rPr>
+          <w:szCs w:val="28"/>
+        </w:rPr>
+        <w:t xml:space="preserve">навчився </w:t>
+      </w:r>
+      <w:r>
+        <w:rPr>
+          <w:szCs w:val="28"/>
+        </w:rPr>
+        <w:t>створювати</w:t>
+      </w:r>
+      <w:r>
+        <w:rPr>
+          <w:szCs w:val="28"/>
+          <w:lang w:val="en-US"/>
+        </w:rPr>
+        <w:t xml:space="preserve"> </w:t>
+      </w:r>
+      <w:r>
+        <w:rPr>
+          <w:szCs w:val="28"/>
+        </w:rPr>
+        <w:t>додавати різні типи зображень та анімацій до</w:t>
+      </w:r>
+      <w:r>
+        <w:rPr>
+          <w:szCs w:val="28"/>
+        </w:rPr>
+        <w:t xml:space="preserve"> </w:t>
+      </w:r>
+      <w:r>
+        <w:rPr>
+          <w:szCs w:val="28"/>
+          <w:lang w:val="en-US"/>
+        </w:rPr>
+        <w:t>HTML-</w:t>
+      </w:r>
+      <w:r>
+        <w:rPr>
+          <w:szCs w:val="28"/>
+        </w:rPr>
+        <w:t>сторінку.</w:t>
+      </w:r>
+      <w:r>
+        <w:rPr>
+          <w:szCs w:val="28"/>
+        </w:rPr>
+        <w:t xml:space="preserve"> Відредагував та створив зображення </w:t>
+      </w:r>
+      <w:r>
+        <w:rPr>
           <w:szCs w:val="28"/>
         </w:rPr>
         <w:lastRenderedPageBreak/>
-        <w:t>Висновок:</w:t>
-      </w:r>
-    </w:p>
-    <w:p>
-      <w:pPr>
-        <w:keepNext/>
-        <w:spacing w:line="360" w:lineRule="auto"/>
-        <w:ind w:firstLine="567"/>
-        <w:jc w:val="both"/>
-      </w:pPr>
-      <w:r>
-        <w:rPr>
-          <w:szCs w:val="28"/>
-        </w:rPr>
-        <w:t xml:space="preserve">На лабораторній роботі я </w:t>
-      </w:r>
-      <w:r>
-        <w:rPr>
-          <w:szCs w:val="28"/>
-        </w:rPr>
-        <w:t xml:space="preserve">навчився </w:t>
-      </w:r>
-      <w:r>
-        <w:rPr>
-          <w:szCs w:val="28"/>
-        </w:rPr>
-        <w:t xml:space="preserve">створювати </w:t>
+        <w:t xml:space="preserve">різних форматів у графічних редакторах. Додав на сайт </w:t>
       </w:r>
       <w:r>
         <w:rPr>
           <w:szCs w:val="28"/>
           <w:lang w:val="en-US"/>
         </w:rPr>
-        <w:t>HTML-</w:t>
-      </w:r>
-      <w:r>
-        <w:rPr>
-          <w:szCs w:val="28"/>
-        </w:rPr>
-        <w:t xml:space="preserve">сторінку та задавати стилі і скрипти для неї. Розробив макет сайту в </w:t>
-      </w:r>
-      <w:r>
-        <w:rPr>
-          <w:szCs w:val="28"/>
-          <w:lang w:val="en-US"/>
-        </w:rPr>
-        <w:t xml:space="preserve">Figma. </w:t>
-      </w:r>
-      <w:r>
-        <w:rPr>
-          <w:szCs w:val="28"/>
-        </w:rPr>
-        <w:t>Реалізував макет в код</w:t>
-      </w:r>
-      <w:r>
-        <w:rPr>
-          <w:szCs w:val="28"/>
-          <w:lang w:val="en-US"/>
-        </w:rPr>
-        <w:t xml:space="preserve">. </w:t>
-      </w:r>
-      <w:r>
-        <w:rPr>
-          <w:szCs w:val="28"/>
-        </w:rPr>
-        <w:t xml:space="preserve">Написав </w:t>
-      </w:r>
-      <w:proofErr w:type="spellStart"/>
-      <w:r>
-        <w:rPr>
-          <w:szCs w:val="28"/>
-          <w:lang w:val="en-US"/>
-        </w:rPr>
-        <w:t>css</w:t>
-      </w:r>
-      <w:proofErr w:type="spellEnd"/>
-      <w:r>
-        <w:rPr>
-          <w:szCs w:val="28"/>
-        </w:rPr>
-        <w:t xml:space="preserve">-код для сторінки. Використав </w:t>
-      </w:r>
-      <w:r>
-        <w:rPr>
-          <w:szCs w:val="28"/>
-        </w:rPr>
-        <w:t xml:space="preserve">шаблон елементу </w:t>
-      </w:r>
-      <w:proofErr w:type="spellStart"/>
-      <w:r>
-        <w:rPr>
-          <w:szCs w:val="28"/>
-        </w:rPr>
-        <w:t>слайдера</w:t>
-      </w:r>
-      <w:proofErr w:type="spellEnd"/>
-      <w:r>
-        <w:rPr>
-          <w:szCs w:val="28"/>
-        </w:rPr>
-        <w:t xml:space="preserve"> з </w:t>
-      </w:r>
-      <w:r>
-        <w:rPr>
-          <w:szCs w:val="28"/>
-        </w:rPr>
-        <w:t>w3layouts</w:t>
-      </w:r>
-      <w:r>
-        <w:rPr>
-          <w:szCs w:val="28"/>
-        </w:rPr>
-        <w:t xml:space="preserve">. </w:t>
+        <w:t>js-</w:t>
+      </w:r>
+      <w:r>
+        <w:rPr>
+          <w:szCs w:val="28"/>
+        </w:rPr>
+        <w:t>анімацію. Розмістив сайт на хостинзі.</w:t>
+      </w:r>
+      <w:r>
+        <w:rPr>
+          <w:szCs w:val="28"/>
+        </w:rPr>
+        <w:t xml:space="preserve"> </w:t>
       </w:r>
     </w:p>
     <w:sectPr>
